--- a/Final Report.docx
+++ b/Final Report.docx
@@ -69,34 +69,42 @@
     <w:p>
       <w:r>
         <w:tab/>
-        <w:t>A path sensor comprises an infrared LED (IR LED) and a phototransistor. When the sensor is atop the black path, little infrared from IR LED reflects towards the phototransistor, causing it to have a high impedance. When the sensor is atop the white field off track, a large amount of infrared reflects towards the phototransistor, causing it to have a low impedance. The phototransistor is implemented as a common-emitter circuit, in which Arduino measures the voltage across the resistor, so Arduino reads high voltage when the sensor is atop the clack path and low voltage otherwise.</w:t>
-      </w:r>
-    </w:p>
-    <w:p>
-      <w:pPr>
-        <w:keepNext/>
-      </w:pPr>
-      <w:r>
-        <w:tab/>
-        <w:t>The motors are controlled through the transistors, each of which is connected to Arduino's digital pin. Change i</w:t>
+        <w:t>A path sensor comprises an infrared LED (IR LED) and a phototransistor</w:t>
+      </w:r>
+      <w:r>
+        <w:t xml:space="preserve"> (</w:t>
+      </w:r>
+      <w:r>
+        <w:t xml:space="preserve">the </w:t>
+      </w:r>
+      <w:r>
+        <w:t>right side of Figure 1)</w:t>
+      </w:r>
+      <w:r>
+        <w:t xml:space="preserve">. When the sensor is atop the black path, little infrared from IR LED reflects towards the phototransistor, causing it to have a high impedance. When the sensor is atop the white field off track, a large amount of infrared reflects towards the phototransistor, causing it to have a low impedance. The phototransistor is implemented as a common-emitter circuit, in which Arduino measures the voltage across the resistor, so Arduino reads high voltage when the sensor is atop the </w:t>
+      </w:r>
+      <w:r>
+        <w:t>b</w:t>
       </w:r>
       <w:bookmarkStart w:id="0" w:name="_GoBack"/>
       <w:bookmarkEnd w:id="0"/>
       <w:r>
-        <w:t>n the duty cycle of the PWM signal output from Arduino's digital pins accordingly changes the rotational speed of each motor, and the difference in the rotational speed of each motor allows the car to turn.</w:t>
-      </w:r>
-      <w:r>
-        <w:br/>
-      </w:r>
+        <w:t>lack path and low voltage otherwise.</w:t>
+      </w:r>
+    </w:p>
+    <w:p>
+      <w:pPr>
+        <w:keepNext/>
+      </w:pPr>
       <w:r>
         <w:rPr>
           <w:noProof/>
         </w:rPr>
         <w:drawing>
-          <wp:inline distT="0" distB="0" distL="0" distR="0" wp14:anchorId="5D6740B1" wp14:editId="39EF8F22">
-            <wp:extent cx="5943600" cy="3757295"/>
+          <wp:inline distT="0" distB="0" distL="0" distR="0" wp14:anchorId="2FB5021E" wp14:editId="5F73F641">
+            <wp:extent cx="5943600" cy="3758565"/>
             <wp:effectExtent l="0" t="0" r="0" b="0"/>
-            <wp:docPr id="3" name="Picture 3"/>
+            <wp:docPr id="1" name="Picture 1"/>
             <wp:cNvGraphicFramePr>
               <a:graphicFrameLocks xmlns:a="http://schemas.openxmlformats.org/drawingml/2006/main" noChangeAspect="1"/>
             </wp:cNvGraphicFramePr>
@@ -104,7 +112,7 @@
               <a:graphicData uri="http://schemas.openxmlformats.org/drawingml/2006/picture">
                 <pic:pic xmlns:pic="http://schemas.openxmlformats.org/drawingml/2006/picture">
                   <pic:nvPicPr>
-                    <pic:cNvPr id="3" name="Schematic.png"/>
+                    <pic:cNvPr id="1" name="Schematic.png"/>
                     <pic:cNvPicPr/>
                   </pic:nvPicPr>
                   <pic:blipFill>
@@ -122,7 +130,7 @@
                   <pic:spPr>
                     <a:xfrm>
                       <a:off x="0" y="0"/>
-                      <a:ext cx="5943600" cy="3757295"/>
+                      <a:ext cx="5943600" cy="3758565"/>
                     </a:xfrm>
                     <a:prstGeom prst="rect">
                       <a:avLst/>
@@ -156,10 +164,51 @@
       <w:r>
         <w:t>A schematic of the entire system drawn using Scheme-it</w:t>
       </w:r>
-    </w:p>
-    <w:p>
+      <w:r>
+        <w:t xml:space="preserve"> </w:t>
+      </w:r>
+      <w:sdt>
+        <w:sdtPr>
+          <w:id w:val="-1524858630"/>
+          <w:citation/>
+        </w:sdtPr>
+        <w:sdtContent>
+          <w:r>
+            <w:fldChar w:fldCharType="begin"/>
+          </w:r>
+          <w:r>
+            <w:instrText xml:space="preserve"> CITATION Dig \l 1033 </w:instrText>
+          </w:r>
+          <w:r>
+            <w:fldChar w:fldCharType="separate"/>
+          </w:r>
+          <w:r>
+            <w:rPr>
+              <w:noProof/>
+            </w:rPr>
+            <w:t>[1]</w:t>
+          </w:r>
+          <w:r>
+            <w:fldChar w:fldCharType="end"/>
+          </w:r>
+        </w:sdtContent>
+      </w:sdt>
+    </w:p>
+    <w:p>
+      <w:pPr>
+        <w:keepNext/>
+      </w:pPr>
+      <w:r>
+        <w:tab/>
+        <w:t xml:space="preserve">The motors are controlled through the transistors, each of which is connected to Arduino's digital pin. Change in the duty cycle of the PWM signal output from Arduino's digital </w:t>
+      </w:r>
       <w:r>
         <w:lastRenderedPageBreak/>
+        <w:t>pins accordingly changes the rotational speed of each motor, and the difference in the rotational speed of each motor allows the car to turn.</w:t>
+      </w:r>
+    </w:p>
+    <w:p>
+      <w:r>
         <w:tab/>
         <w:t>The duty cycles of the motors are controlled by a proportional controller. [more about the controller]</w:t>
       </w:r>
@@ -222,15 +271,143 @@
         <w:t>Conclusions and Future Work</w:t>
       </w:r>
     </w:p>
+    <w:sdt>
+      <w:sdtPr>
+        <w:id w:val="-1198156624"/>
+        <w:docPartObj>
+          <w:docPartGallery w:val="Bibliographies"/>
+          <w:docPartUnique/>
+        </w:docPartObj>
+      </w:sdtPr>
+      <w:sdtEndPr>
+        <w:rPr>
+          <w:rFonts w:eastAsiaTheme="minorEastAsia" w:cstheme="minorBidi"/>
+          <w:color w:val="auto"/>
+          <w:sz w:val="24"/>
+          <w:szCs w:val="22"/>
+        </w:rPr>
+      </w:sdtEndPr>
+      <w:sdtContent>
+        <w:p>
+          <w:pPr>
+            <w:pStyle w:val="Heading1"/>
+          </w:pPr>
+          <w:r>
+            <w:t>References</w:t>
+          </w:r>
+        </w:p>
+        <w:sdt>
+          <w:sdtPr>
+            <w:id w:val="-573587230"/>
+            <w:bibliography/>
+          </w:sdtPr>
+          <w:sdtContent>
+            <w:p>
+              <w:pPr>
+                <w:rPr>
+                  <w:rFonts w:asciiTheme="minorHAnsi" w:hAnsiTheme="minorHAnsi"/>
+                  <w:noProof/>
+                  <w:sz w:val="22"/>
+                </w:rPr>
+              </w:pPr>
+              <w:r>
+                <w:fldChar w:fldCharType="begin"/>
+              </w:r>
+              <w:r>
+                <w:instrText xml:space="preserve"> BIBLIOGRAPHY </w:instrText>
+              </w:r>
+              <w:r>
+                <w:fldChar w:fldCharType="separate"/>
+              </w:r>
+            </w:p>
+            <w:tbl>
+              <w:tblPr>
+                <w:tblW w:w="5000" w:type="pct"/>
+                <w:tblCellSpacing w:w="15" w:type="dxa"/>
+                <w:tblCellMar>
+                  <w:top w:w="15" w:type="dxa"/>
+                  <w:left w:w="15" w:type="dxa"/>
+                  <w:bottom w:w="15" w:type="dxa"/>
+                  <w:right w:w="15" w:type="dxa"/>
+                </w:tblCellMar>
+                <w:tblLook w:val="04A0" w:firstRow="1" w:lastRow="0" w:firstColumn="1" w:lastColumn="0" w:noHBand="0" w:noVBand="1"/>
+              </w:tblPr>
+              <w:tblGrid>
+                <w:gridCol w:w="355"/>
+                <w:gridCol w:w="9005"/>
+              </w:tblGrid>
+              <w:tr>
+                <w:trPr>
+                  <w:divId w:val="1631931878"/>
+                  <w:tblCellSpacing w:w="15" w:type="dxa"/>
+                </w:trPr>
+                <w:tc>
+                  <w:tcPr>
+                    <w:tcW w:w="50" w:type="pct"/>
+                    <w:hideMark/>
+                  </w:tcPr>
+                  <w:p>
+                    <w:pPr>
+                      <w:pStyle w:val="Bibliography"/>
+                      <w:rPr>
+                        <w:noProof/>
+                        <w:szCs w:val="24"/>
+                      </w:rPr>
+                    </w:pPr>
+                    <w:r>
+                      <w:rPr>
+                        <w:noProof/>
+                      </w:rPr>
+                      <w:t xml:space="preserve">[1] </w:t>
+                    </w:r>
+                  </w:p>
+                </w:tc>
+                <w:tc>
+                  <w:tcPr>
+                    <w:tcW w:w="0" w:type="auto"/>
+                    <w:hideMark/>
+                  </w:tcPr>
+                  <w:p>
+                    <w:pPr>
+                      <w:pStyle w:val="Bibliography"/>
+                      <w:rPr>
+                        <w:noProof/>
+                      </w:rPr>
+                    </w:pPr>
+                    <w:r>
+                      <w:rPr>
+                        <w:noProof/>
+                      </w:rPr>
+                      <w:t>Digi-Key Electronics, "Scheme-it," [Online]. Available: https://www.digikey.com/schemeit/project/. [Accessed 15 August 2018].</w:t>
+                    </w:r>
+                  </w:p>
+                </w:tc>
+              </w:tr>
+            </w:tbl>
+            <w:p>
+              <w:pPr>
+                <w:divId w:val="1631931878"/>
+                <w:rPr>
+                  <w:rFonts w:eastAsia="Times New Roman"/>
+                  <w:noProof/>
+                </w:rPr>
+              </w:pPr>
+            </w:p>
+            <w:p>
+              <w:r>
+                <w:rPr>
+                  <w:b/>
+                  <w:bCs/>
+                  <w:noProof/>
+                </w:rPr>
+                <w:fldChar w:fldCharType="end"/>
+              </w:r>
+            </w:p>
+          </w:sdtContent>
+        </w:sdt>
+      </w:sdtContent>
+    </w:sdt>
     <w:p/>
-    <w:p>
-      <w:pPr>
-        <w:pStyle w:val="Heading1"/>
-      </w:pPr>
-      <w:r>
-        <w:t>References</w:t>
-      </w:r>
-    </w:p>
     <w:sectPr>
       <w:pgSz w:w="12240" w:h="15840"/>
       <w:pgMar w:top="1440" w:right="1440" w:bottom="1440" w:left="1440" w:header="720" w:footer="720" w:gutter="0"/>
@@ -954,6 +1131,7 @@
   <w:style w:type="character" w:default="1" w:styleId="DefaultParagraphFont">
     <w:name w:val="Default Paragraph Font"/>
     <w:uiPriority w:val="1"/>
+    <w:semiHidden/>
     <w:unhideWhenUsed/>
   </w:style>
   <w:style w:type="table" w:default="1" w:styleId="TableNormal">
@@ -1112,6 +1290,14 @@
     <w:rPr>
       <w:vertAlign w:val="superscript"/>
     </w:rPr>
+  </w:style>
+  <w:style w:type="paragraph" w:styleId="Bibliography">
+    <w:name w:val="Bibliography"/>
+    <w:basedOn w:val="Normal"/>
+    <w:next w:val="Normal"/>
+    <w:uiPriority w:val="37"/>
+    <w:unhideWhenUsed/>
+    <w:rsid w:val="00EF233A"/>
   </w:style>
 </w:styles>
 </file>
@@ -1412,11 +1598,11 @@
 </file>
 
 <file path=customXml/item1.xml><?xml version="1.0" encoding="utf-8"?>
-<b:Sources xmlns:b="http://schemas.openxmlformats.org/officeDocument/2006/bibliography" xmlns="http://schemas.openxmlformats.org/officeDocument/2006/bibliography" SelectedStyle="\CHICAGO.XSL" StyleName="Chicago" Version="16">
+<b:Sources xmlns:b="http://schemas.openxmlformats.org/officeDocument/2006/bibliography" xmlns="http://schemas.openxmlformats.org/officeDocument/2006/bibliography" SelectedStyle="\IEEE2006OfficeOnline.xsl" StyleName="IEEE" Version="2006">
   <b:Source>
     <b:Tag>Dig</b:Tag>
     <b:SourceType>InternetSite</b:SourceType>
-    <b:Guid>{E63764AE-3DC6-4DAE-887E-1DCCCD342245}</b:Guid>
+    <b:Guid>{927E062F-A1EF-4242-8289-E6BE069DCE90}</b:Guid>
     <b:Title>Scheme-it</b:Title>
     <b:InternetSiteTitle>Digi-Key Electronics</b:InternetSiteTitle>
     <b:URL>https://www.digikey.com/schemeit/project/</b:URL>
@@ -1425,13 +1611,16 @@
         <b:Corporate>Digi-Key Electronics</b:Corporate>
       </b:Author>
     </b:Author>
+    <b:YearAccessed>2018</b:YearAccessed>
+    <b:MonthAccessed>August</b:MonthAccessed>
+    <b:DayAccessed>15</b:DayAccessed>
     <b:RefOrder>1</b:RefOrder>
   </b:Source>
 </b:Sources>
 </file>
 
 <file path=customXml/itemProps1.xml><?xml version="1.0" encoding="utf-8"?>
-<ds:datastoreItem xmlns:ds="http://schemas.openxmlformats.org/officeDocument/2006/customXml" ds:itemID="{9674BF88-606C-4642-8091-CAF199792230}">
+<ds:datastoreItem xmlns:ds="http://schemas.openxmlformats.org/officeDocument/2006/customXml" ds:itemID="{1B31FF8B-EF97-4C2D-809C-15968D078237}">
   <ds:schemaRefs>
     <ds:schemaRef ds:uri="http://schemas.openxmlformats.org/officeDocument/2006/bibliography"/>
   </ds:schemaRefs>
